--- a/uploads/2015012000/实验三  脱机运算器部件实验.docx
+++ b/uploads/2015012000/实验三  脱机运算器部件实验.docx
@@ -17,7 +17,7 @@
           <w:sz w:val="32"/>
           <w:szCs w:val="32"/>
         </w:rPr>
-        <w:t>实验四</w:t>
+        <w:t>实验三</w:t>
       </w:r>
       <w:r>
         <w:rPr>
@@ -461,12 +461,18 @@
         <w:rPr>
           <w:rFonts w:ascii="Palatino Linotype" w:hAnsi="Palatino Linotype"/>
         </w:rPr>
-        <w:t>4.1</w:t>
+        <w:t>3</w:t>
       </w:r>
       <w:r>
         <w:rPr>
           <w:rFonts w:ascii="Palatino Linotype" w:hAnsi="Palatino Linotype"/>
         </w:rPr>
+        <w:t>.1</w:t>
+      </w:r>
+      <w:r>
+        <w:rPr>
+          <w:rFonts w:ascii="Palatino Linotype" w:hAnsi="Palatino Linotype"/>
+        </w:rPr>
         <w:t>所示，其中的</w:t>
       </w:r>
       <w:r>
@@ -485,19 +491,31 @@
         <w:rPr>
           <w:rFonts w:ascii="Palatino Linotype" w:hAnsi="Palatino Linotype"/>
         </w:rPr>
-        <w:t>4.2</w:t>
+        <w:t>3</w:t>
       </w:r>
       <w:r>
         <w:rPr>
           <w:rFonts w:ascii="Palatino Linotype" w:hAnsi="Palatino Linotype"/>
         </w:rPr>
+        <w:t>.2</w:t>
+      </w:r>
+      <w:r>
+        <w:rPr>
+          <w:rFonts w:ascii="Palatino Linotype" w:hAnsi="Palatino Linotype"/>
+        </w:rPr>
         <w:t>所示。实验人员需要依据运算器完成的功能决定每一位信号的取值，并通过开关提供给运算器。在表</w:t>
       </w:r>
       <w:r>
         <w:rPr>
           <w:rFonts w:ascii="Palatino Linotype" w:hAnsi="Palatino Linotype"/>
         </w:rPr>
-        <w:t>4.2</w:t>
+        <w:t>3</w:t>
+      </w:r>
+      <w:r>
+        <w:rPr>
+          <w:rFonts w:ascii="Palatino Linotype" w:hAnsi="Palatino Linotype"/>
+        </w:rPr>
+        <w:t>.2</w:t>
       </w:r>
       <w:r>
         <w:rPr>
@@ -599,7 +617,14 @@
           <w:rFonts w:ascii="Palatino Linotype" w:eastAsia="宋体" w:hAnsi="Palatino Linotype"/>
           <w:szCs w:val="24"/>
         </w:rPr>
-        <w:t>4.1 Am2901</w:t>
+        <w:t>3</w:t>
+      </w:r>
+      <w:r>
+        <w:rPr>
+          <w:rFonts w:ascii="Palatino Linotype" w:eastAsia="宋体" w:hAnsi="Palatino Linotype"/>
+          <w:szCs w:val="24"/>
+        </w:rPr>
+        <w:t>.1 Am2901</w:t>
       </w:r>
       <w:r>
         <w:rPr>
@@ -691,7 +716,13 @@
         <w:rPr>
           <w:rFonts w:ascii="Palatino Linotype" w:eastAsia="宋体" w:hAnsi="Palatino Linotype"/>
         </w:rPr>
-        <w:t>4.2  I8</w:t>
+        <w:t>3</w:t>
+      </w:r>
+      <w:r>
+        <w:rPr>
+          <w:rFonts w:ascii="Palatino Linotype" w:eastAsia="宋体" w:hAnsi="Palatino Linotype"/>
+        </w:rPr>
+        <w:t>.2  I8</w:t>
       </w:r>
       <w:r>
         <w:rPr>
@@ -896,10 +927,13 @@
         <w:t>表</w:t>
       </w:r>
       <w:r>
+        <w:t>3</w:t>
+      </w:r>
+      <w:r>
         <w:rPr>
           <w:rFonts w:hint="eastAsia"/>
         </w:rPr>
-        <w:t xml:space="preserve">4.3 </w:t>
+        <w:t xml:space="preserve">.3 </w:t>
       </w:r>
       <w:r>
         <w:rPr>
@@ -1206,10 +1240,10 @@
       </w:r>
       <w:r>
         <w:rPr>
-          <w:rFonts w:eastAsia="宋体" w:hint="eastAsia"/>
-          <w:szCs w:val="32"/>
-        </w:rPr>
-        <w:t>4</w:t>
+          <w:rFonts w:eastAsia="宋体"/>
+          <w:szCs w:val="32"/>
+        </w:rPr>
+        <w:t>3</w:t>
       </w:r>
       <w:r>
         <w:rPr>
@@ -1231,7 +1265,7 @@
         <w:spacing w:line="400" w:lineRule="exact"/>
         <w:jc w:val="center"/>
         <w:rPr>
-          <w:rFonts w:eastAsia="宋体" w:hint="eastAsia"/>
+          <w:rFonts w:eastAsia="宋体"/>
           <w:sz w:val="24"/>
           <w:szCs w:val="32"/>
         </w:rPr>
@@ -1246,11 +1280,11 @@
       </w:r>
       <w:r>
         <w:rPr>
-          <w:rFonts w:eastAsia="宋体" w:hint="eastAsia"/>
+          <w:rFonts w:eastAsia="宋体"/>
           <w:sz w:val="24"/>
           <w:szCs w:val="32"/>
         </w:rPr>
-        <w:t>4</w:t>
+        <w:t>3</w:t>
       </w:r>
       <w:r>
         <w:rPr>
@@ -1268,8 +1302,6 @@
         </w:rPr>
         <w:t>芯片组成结构</w:t>
       </w:r>
-      <w:bookmarkStart w:id="0" w:name="_GoBack"/>
-      <w:bookmarkEnd w:id="0"/>
     </w:p>
     <w:p>
       <w:pPr>
@@ -2902,1285 +2934,6 @@
         </w:rPr>
         <w:t>）、暂存（通用寄存器组）、乘除快（乘商寄存器），多路选通连起来（构成一个协同运行的运算器整体）。</w:t>
       </w:r>
-    </w:p>
-    <w:p>
-      <w:pPr>
-        <w:spacing w:line="400" w:lineRule="exact"/>
-        <w:ind w:firstLineChars="200" w:firstLine="420"/>
-        <w:rPr>
-          <w:rFonts w:ascii="Arial" w:eastAsia="宋体" w:hAnsi="Arial" w:cs="Arial"/>
-          <w:color w:val="333333"/>
-          <w:kern w:val="0"/>
-          <w:szCs w:val="21"/>
-          <w:shd w:val="clear" w:color="auto" w:fill="FFFFFF"/>
-        </w:rPr>
-      </w:pPr>
-      <w:r>
-        <w:rPr>
-          <w:rFonts w:ascii="Arial" w:eastAsia="宋体" w:hAnsi="Arial" w:cs="Arial"/>
-          <w:color w:val="333333"/>
-          <w:kern w:val="0"/>
-          <w:szCs w:val="21"/>
-          <w:shd w:val="clear" w:color="auto" w:fill="FFFFFF"/>
-        </w:rPr>
-        <w:t>下面举例说明设计</w:t>
-      </w:r>
-      <w:r>
-        <w:rPr>
-          <w:rFonts w:ascii="Arial" w:eastAsia="宋体" w:hAnsi="Arial" w:cs="Arial" w:hint="eastAsia"/>
-          <w:color w:val="333333"/>
-          <w:kern w:val="0"/>
-          <w:szCs w:val="21"/>
-          <w:shd w:val="clear" w:color="auto" w:fill="FFFFFF"/>
-        </w:rPr>
-        <w:t>A</w:t>
-      </w:r>
-      <w:r>
-        <w:rPr>
-          <w:rFonts w:ascii="Arial" w:eastAsia="宋体" w:hAnsi="Arial" w:cs="Arial"/>
-          <w:color w:val="333333"/>
-          <w:kern w:val="0"/>
-          <w:szCs w:val="21"/>
-          <w:shd w:val="clear" w:color="auto" w:fill="FFFFFF"/>
-        </w:rPr>
-        <w:t>LU</w:t>
-      </w:r>
-      <w:r>
-        <w:rPr>
-          <w:rFonts w:ascii="Arial" w:eastAsia="宋体" w:hAnsi="Arial" w:cs="Arial"/>
-          <w:color w:val="333333"/>
-          <w:kern w:val="0"/>
-          <w:szCs w:val="21"/>
-          <w:shd w:val="clear" w:color="auto" w:fill="FFFFFF"/>
-        </w:rPr>
-        <w:t>的方法</w:t>
-      </w:r>
-      <w:r>
-        <w:rPr>
-          <w:rFonts w:ascii="Arial" w:eastAsia="宋体" w:hAnsi="Arial" w:cs="Arial" w:hint="eastAsia"/>
-          <w:color w:val="333333"/>
-          <w:kern w:val="0"/>
-          <w:szCs w:val="21"/>
-          <w:shd w:val="clear" w:color="auto" w:fill="FFFFFF"/>
-        </w:rPr>
-        <w:t>——</w:t>
-      </w:r>
-      <w:r>
-        <w:rPr>
-          <w:rFonts w:ascii="Arial" w:eastAsia="宋体" w:hAnsi="Arial" w:cs="Arial"/>
-          <w:color w:val="333333"/>
-          <w:kern w:val="0"/>
-          <w:szCs w:val="21"/>
-          <w:shd w:val="clear" w:color="auto" w:fill="FFFFFF"/>
-        </w:rPr>
-        <w:t>使用</w:t>
-      </w:r>
-      <w:r>
-        <w:rPr>
-          <w:rFonts w:ascii="Arial" w:eastAsia="宋体" w:hAnsi="Arial" w:cs="Arial" w:hint="eastAsia"/>
-          <w:color w:val="333333"/>
-          <w:kern w:val="0"/>
-          <w:szCs w:val="21"/>
-          <w:shd w:val="clear" w:color="auto" w:fill="FFFFFF"/>
-        </w:rPr>
-        <w:t>V</w:t>
-      </w:r>
-      <w:r>
-        <w:rPr>
-          <w:rFonts w:ascii="Arial" w:eastAsia="宋体" w:hAnsi="Arial" w:cs="Arial"/>
-          <w:color w:val="333333"/>
-          <w:kern w:val="0"/>
-          <w:szCs w:val="21"/>
-          <w:shd w:val="clear" w:color="auto" w:fill="FFFFFF"/>
-        </w:rPr>
-        <w:t>HDL</w:t>
-      </w:r>
-      <w:r>
-        <w:rPr>
-          <w:rFonts w:ascii="Arial" w:eastAsia="宋体" w:hAnsi="Arial" w:cs="Arial"/>
-          <w:color w:val="333333"/>
-          <w:kern w:val="0"/>
-          <w:szCs w:val="21"/>
-          <w:shd w:val="clear" w:color="auto" w:fill="FFFFFF"/>
-        </w:rPr>
-        <w:t>方法设计</w:t>
-      </w:r>
-      <w:r>
-        <w:rPr>
-          <w:rFonts w:ascii="Arial" w:eastAsia="宋体" w:hAnsi="Arial" w:cs="Arial" w:hint="eastAsia"/>
-          <w:color w:val="333333"/>
-          <w:kern w:val="0"/>
-          <w:szCs w:val="21"/>
-          <w:shd w:val="clear" w:color="auto" w:fill="FFFFFF"/>
-        </w:rPr>
-        <w:t>8</w:t>
-      </w:r>
-      <w:r>
-        <w:rPr>
-          <w:rFonts w:ascii="Arial" w:eastAsia="宋体" w:hAnsi="Arial" w:cs="Arial" w:hint="eastAsia"/>
-          <w:color w:val="333333"/>
-          <w:kern w:val="0"/>
-          <w:szCs w:val="21"/>
-          <w:shd w:val="clear" w:color="auto" w:fill="FFFFFF"/>
-        </w:rPr>
-        <w:t>位</w:t>
-      </w:r>
-      <w:r>
-        <w:rPr>
-          <w:rFonts w:ascii="Arial" w:eastAsia="宋体" w:hAnsi="Arial" w:cs="Arial" w:hint="eastAsia"/>
-          <w:color w:val="333333"/>
-          <w:kern w:val="0"/>
-          <w:szCs w:val="21"/>
-          <w:shd w:val="clear" w:color="auto" w:fill="FFFFFF"/>
-        </w:rPr>
-        <w:t>A</w:t>
-      </w:r>
-      <w:r>
-        <w:rPr>
-          <w:rFonts w:ascii="Arial" w:eastAsia="宋体" w:hAnsi="Arial" w:cs="Arial"/>
-          <w:color w:val="333333"/>
-          <w:kern w:val="0"/>
-          <w:szCs w:val="21"/>
-          <w:shd w:val="clear" w:color="auto" w:fill="FFFFFF"/>
-        </w:rPr>
-        <w:t>LU</w:t>
-      </w:r>
-      <w:r>
-        <w:rPr>
-          <w:rFonts w:ascii="Arial" w:eastAsia="宋体" w:hAnsi="Arial" w:cs="Arial" w:hint="eastAsia"/>
-          <w:color w:val="333333"/>
-          <w:kern w:val="0"/>
-          <w:szCs w:val="21"/>
-          <w:shd w:val="clear" w:color="auto" w:fill="FFFFFF"/>
-        </w:rPr>
-        <w:t>：</w:t>
-      </w:r>
-    </w:p>
-    <w:p>
-      <w:pPr>
-        <w:spacing w:line="400" w:lineRule="exact"/>
-        <w:ind w:firstLineChars="200" w:firstLine="420"/>
-        <w:rPr>
-          <w:rFonts w:eastAsia="宋体"/>
-          <w:szCs w:val="32"/>
-        </w:rPr>
-      </w:pPr>
-      <w:r>
-        <w:rPr>
-          <w:rFonts w:eastAsia="宋体"/>
-          <w:szCs w:val="32"/>
-        </w:rPr>
-        <w:t>8-Bit ALU in VHDL</w:t>
-      </w:r>
-    </w:p>
-    <w:p>
-      <w:pPr>
-        <w:spacing w:line="400" w:lineRule="exact"/>
-        <w:ind w:firstLineChars="200" w:firstLine="420"/>
-        <w:rPr>
-          <w:rFonts w:eastAsia="宋体"/>
-          <w:szCs w:val="32"/>
-        </w:rPr>
-      </w:pPr>
-      <w:r>
-        <w:rPr>
-          <w:rFonts w:eastAsia="宋体" w:hint="eastAsia"/>
-          <w:szCs w:val="32"/>
-        </w:rPr>
-        <w:t>This arithmetic logic unit accepts 8-bit inputs, but it can easily be modded to higher bits. It supports the addition, subtraction, set if less than, AND, and OR operations. The operation to perform is determined by the 3-bit address bus.</w:t>
-      </w:r>
-    </w:p>
-    <w:p>
-      <w:pPr>
-        <w:spacing w:line="400" w:lineRule="exact"/>
-        <w:ind w:firstLineChars="200" w:firstLine="420"/>
-        <w:rPr>
-          <w:rFonts w:eastAsia="宋体"/>
-          <w:szCs w:val="32"/>
-        </w:rPr>
-      </w:pPr>
-      <w:r>
-        <w:rPr>
-          <w:rFonts w:eastAsia="宋体" w:hint="eastAsia"/>
-          <w:szCs w:val="32"/>
-        </w:rPr>
-        <w:lastRenderedPageBreak/>
-        <w:t xml:space="preserve">　　</w:t>
-      </w:r>
-      <w:r>
-        <w:rPr>
-          <w:rFonts w:eastAsia="宋体" w:hint="eastAsia"/>
-          <w:szCs w:val="32"/>
-        </w:rPr>
-        <w:t>library ieee;</w:t>
-      </w:r>
-    </w:p>
-    <w:p>
-      <w:pPr>
-        <w:spacing w:line="400" w:lineRule="exact"/>
-        <w:ind w:firstLineChars="200" w:firstLine="420"/>
-        <w:rPr>
-          <w:rFonts w:eastAsia="宋体"/>
-          <w:szCs w:val="32"/>
-        </w:rPr>
-      </w:pPr>
-      <w:r>
-        <w:rPr>
-          <w:rFonts w:eastAsia="宋体" w:hint="eastAsia"/>
-          <w:szCs w:val="32"/>
-        </w:rPr>
-        <w:t xml:space="preserve">　　</w:t>
-      </w:r>
-      <w:r>
-        <w:rPr>
-          <w:rFonts w:eastAsia="宋体" w:hint="eastAsia"/>
-          <w:szCs w:val="32"/>
-        </w:rPr>
-        <w:t>use ieee.std_logic_1164.all;</w:t>
-      </w:r>
-    </w:p>
-    <w:p>
-      <w:pPr>
-        <w:spacing w:line="400" w:lineRule="exact"/>
-        <w:ind w:firstLineChars="200" w:firstLine="420"/>
-        <w:rPr>
-          <w:rFonts w:eastAsia="宋体"/>
-          <w:szCs w:val="32"/>
-        </w:rPr>
-      </w:pPr>
-      <w:r>
-        <w:rPr>
-          <w:rFonts w:eastAsia="宋体" w:hint="eastAsia"/>
-          <w:szCs w:val="32"/>
-        </w:rPr>
-        <w:t xml:space="preserve">　　</w:t>
-      </w:r>
-      <w:r>
-        <w:rPr>
-          <w:rFonts w:eastAsia="宋体" w:hint="eastAsia"/>
-          <w:szCs w:val="32"/>
-        </w:rPr>
-        <w:t>use ieee.std_logic_unsigned.all;</w:t>
-      </w:r>
-    </w:p>
-    <w:p>
-      <w:pPr>
-        <w:spacing w:line="400" w:lineRule="exact"/>
-        <w:ind w:firstLineChars="200" w:firstLine="420"/>
-        <w:rPr>
-          <w:rFonts w:eastAsia="宋体"/>
-          <w:szCs w:val="32"/>
-        </w:rPr>
-      </w:pPr>
-      <w:r>
-        <w:rPr>
-          <w:rFonts w:eastAsia="宋体" w:hint="eastAsia"/>
-          <w:szCs w:val="32"/>
-        </w:rPr>
-        <w:t xml:space="preserve">　　</w:t>
-      </w:r>
-      <w:r>
-        <w:rPr>
-          <w:rFonts w:eastAsia="宋体" w:hint="eastAsia"/>
-          <w:szCs w:val="32"/>
-        </w:rPr>
-        <w:t>use ieee.std_logic_arith.all;</w:t>
-      </w:r>
-    </w:p>
-    <w:p>
-      <w:pPr>
-        <w:spacing w:line="400" w:lineRule="exact"/>
-        <w:ind w:firstLineChars="200" w:firstLine="420"/>
-        <w:rPr>
-          <w:rFonts w:eastAsia="宋体"/>
-          <w:szCs w:val="32"/>
-        </w:rPr>
-      </w:pPr>
-      <w:r>
-        <w:rPr>
-          <w:rFonts w:eastAsia="宋体" w:hint="eastAsia"/>
-          <w:szCs w:val="32"/>
-        </w:rPr>
-        <w:t xml:space="preserve">　　</w:t>
-      </w:r>
-      <w:r>
-        <w:rPr>
-          <w:rFonts w:eastAsia="宋体" w:hint="eastAsia"/>
-          <w:szCs w:val="32"/>
-        </w:rPr>
-        <w:t>ENTITY alu8bit IS</w:t>
-      </w:r>
-    </w:p>
-    <w:p>
-      <w:pPr>
-        <w:spacing w:line="400" w:lineRule="exact"/>
-        <w:ind w:firstLineChars="200" w:firstLine="420"/>
-        <w:rPr>
-          <w:rFonts w:eastAsia="宋体"/>
-          <w:szCs w:val="32"/>
-        </w:rPr>
-      </w:pPr>
-      <w:r>
-        <w:rPr>
-          <w:rFonts w:eastAsia="宋体" w:hint="eastAsia"/>
-          <w:szCs w:val="32"/>
-        </w:rPr>
-        <w:t xml:space="preserve">　　</w:t>
-      </w:r>
-      <w:r>
-        <w:rPr>
-          <w:rFonts w:eastAsia="宋体" w:hint="eastAsia"/>
-          <w:szCs w:val="32"/>
-        </w:rPr>
-        <w:t>port(a, b : in std_logic_vector(7 downto 0); -- a and b are busses</w:t>
-      </w:r>
-    </w:p>
-    <w:p>
-      <w:pPr>
-        <w:spacing w:line="400" w:lineRule="exact"/>
-        <w:ind w:firstLineChars="200" w:firstLine="420"/>
-        <w:rPr>
-          <w:rFonts w:eastAsia="宋体"/>
-          <w:szCs w:val="32"/>
-        </w:rPr>
-      </w:pPr>
-      <w:r>
-        <w:rPr>
-          <w:rFonts w:eastAsia="宋体" w:hint="eastAsia"/>
-          <w:szCs w:val="32"/>
-        </w:rPr>
-        <w:t xml:space="preserve">　　</w:t>
-      </w:r>
-      <w:r>
-        <w:rPr>
-          <w:rFonts w:eastAsia="宋体" w:hint="eastAsia"/>
-          <w:szCs w:val="32"/>
-        </w:rPr>
-        <w:t>op : in std_logic_vector(2 downto 0);</w:t>
-      </w:r>
-    </w:p>
-    <w:p>
-      <w:pPr>
-        <w:spacing w:line="400" w:lineRule="exact"/>
-        <w:ind w:firstLineChars="200" w:firstLine="420"/>
-        <w:rPr>
-          <w:rFonts w:eastAsia="宋体"/>
-          <w:szCs w:val="32"/>
-        </w:rPr>
-      </w:pPr>
-      <w:r>
-        <w:rPr>
-          <w:rFonts w:eastAsia="宋体" w:hint="eastAsia"/>
-          <w:szCs w:val="32"/>
-        </w:rPr>
-        <w:t xml:space="preserve">　　</w:t>
-      </w:r>
-      <w:r>
-        <w:rPr>
-          <w:rFonts w:eastAsia="宋体" w:hint="eastAsia"/>
-          <w:szCs w:val="32"/>
-        </w:rPr>
-        <w:t>zero : out std_logic;</w:t>
-      </w:r>
-    </w:p>
-    <w:p>
-      <w:pPr>
-        <w:spacing w:line="400" w:lineRule="exact"/>
-        <w:ind w:firstLineChars="200" w:firstLine="420"/>
-        <w:rPr>
-          <w:rFonts w:eastAsia="宋体"/>
-          <w:szCs w:val="32"/>
-        </w:rPr>
-      </w:pPr>
-      <w:r>
-        <w:rPr>
-          <w:rFonts w:eastAsia="宋体" w:hint="eastAsia"/>
-          <w:szCs w:val="32"/>
-        </w:rPr>
-        <w:t xml:space="preserve">　　</w:t>
-      </w:r>
-      <w:r>
-        <w:rPr>
-          <w:rFonts w:eastAsia="宋体" w:hint="eastAsia"/>
-          <w:szCs w:val="32"/>
-        </w:rPr>
-        <w:t>f : out std_logic_vector(7 downto 0));</w:t>
-      </w:r>
-    </w:p>
-    <w:p>
-      <w:pPr>
-        <w:spacing w:line="400" w:lineRule="exact"/>
-        <w:ind w:firstLineChars="200" w:firstLine="420"/>
-        <w:rPr>
-          <w:rFonts w:eastAsia="宋体"/>
-          <w:szCs w:val="32"/>
-        </w:rPr>
-      </w:pPr>
-      <w:r>
-        <w:rPr>
-          <w:rFonts w:eastAsia="宋体" w:hint="eastAsia"/>
-          <w:szCs w:val="32"/>
-        </w:rPr>
-        <w:t xml:space="preserve">　　</w:t>
-      </w:r>
-      <w:r>
-        <w:rPr>
-          <w:rFonts w:eastAsia="宋体" w:hint="eastAsia"/>
-          <w:szCs w:val="32"/>
-        </w:rPr>
-        <w:t>END alu8bit;</w:t>
-      </w:r>
-    </w:p>
-    <w:p>
-      <w:pPr>
-        <w:spacing w:line="400" w:lineRule="exact"/>
-        <w:ind w:firstLineChars="200" w:firstLine="420"/>
-        <w:rPr>
-          <w:rFonts w:eastAsia="宋体"/>
-          <w:szCs w:val="32"/>
-        </w:rPr>
-      </w:pPr>
-      <w:r>
-        <w:rPr>
-          <w:rFonts w:eastAsia="宋体" w:hint="eastAsia"/>
-          <w:szCs w:val="32"/>
-        </w:rPr>
-        <w:t xml:space="preserve">　　</w:t>
-      </w:r>
-      <w:r>
-        <w:rPr>
-          <w:rFonts w:eastAsia="宋体" w:hint="eastAsia"/>
-          <w:szCs w:val="32"/>
-        </w:rPr>
-        <w:t>architecture behavioral of alu8bit is</w:t>
-      </w:r>
-    </w:p>
-    <w:p>
-      <w:pPr>
-        <w:spacing w:line="400" w:lineRule="exact"/>
-        <w:ind w:firstLineChars="200" w:firstLine="420"/>
-        <w:rPr>
-          <w:rFonts w:eastAsia="宋体"/>
-          <w:szCs w:val="32"/>
-        </w:rPr>
-      </w:pPr>
-      <w:r>
-        <w:rPr>
-          <w:rFonts w:eastAsia="宋体" w:hint="eastAsia"/>
-          <w:szCs w:val="32"/>
-        </w:rPr>
-        <w:t xml:space="preserve">　　</w:t>
-      </w:r>
-      <w:r>
-        <w:rPr>
-          <w:rFonts w:eastAsia="宋体" w:hint="eastAsia"/>
-          <w:szCs w:val="32"/>
-        </w:rPr>
-        <w:t>begin</w:t>
-      </w:r>
-    </w:p>
-    <w:p>
-      <w:pPr>
-        <w:spacing w:line="400" w:lineRule="exact"/>
-        <w:ind w:firstLineChars="200" w:firstLine="420"/>
-        <w:rPr>
-          <w:rFonts w:eastAsia="宋体"/>
-          <w:szCs w:val="32"/>
-        </w:rPr>
-      </w:pPr>
-      <w:r>
-        <w:rPr>
-          <w:rFonts w:eastAsia="宋体" w:hint="eastAsia"/>
-          <w:szCs w:val="32"/>
-        </w:rPr>
-        <w:t xml:space="preserve">　　</w:t>
-      </w:r>
-      <w:r>
-        <w:rPr>
-          <w:rFonts w:eastAsia="宋体" w:hint="eastAsia"/>
-          <w:szCs w:val="32"/>
-        </w:rPr>
-        <w:t>process(op)</w:t>
-      </w:r>
-    </w:p>
-    <w:p>
-      <w:pPr>
-        <w:spacing w:line="400" w:lineRule="exact"/>
-        <w:ind w:firstLineChars="200" w:firstLine="420"/>
-        <w:rPr>
-          <w:rFonts w:eastAsia="宋体"/>
-          <w:szCs w:val="32"/>
-        </w:rPr>
-      </w:pPr>
-      <w:r>
-        <w:rPr>
-          <w:rFonts w:eastAsia="宋体" w:hint="eastAsia"/>
-          <w:szCs w:val="32"/>
-        </w:rPr>
-        <w:t xml:space="preserve">　　</w:t>
-      </w:r>
-      <w:r>
-        <w:rPr>
-          <w:rFonts w:eastAsia="宋体" w:hint="eastAsia"/>
-          <w:szCs w:val="32"/>
-        </w:rPr>
-        <w:t>variable temp: std_logic_vector(7 downto 0);</w:t>
-      </w:r>
-    </w:p>
-    <w:p>
-      <w:pPr>
-        <w:spacing w:line="400" w:lineRule="exact"/>
-        <w:ind w:firstLineChars="200" w:firstLine="420"/>
-        <w:rPr>
-          <w:rFonts w:eastAsia="宋体"/>
-          <w:szCs w:val="32"/>
-        </w:rPr>
-      </w:pPr>
-      <w:r>
-        <w:rPr>
-          <w:rFonts w:eastAsia="宋体" w:hint="eastAsia"/>
-          <w:szCs w:val="32"/>
-        </w:rPr>
-        <w:t xml:space="preserve">　　</w:t>
-      </w:r>
-      <w:r>
-        <w:rPr>
-          <w:rFonts w:eastAsia="宋体" w:hint="eastAsia"/>
-          <w:szCs w:val="32"/>
-        </w:rPr>
-        <w:t>begin</w:t>
-      </w:r>
-    </w:p>
-    <w:p>
-      <w:pPr>
-        <w:spacing w:line="400" w:lineRule="exact"/>
-        <w:ind w:firstLineChars="200" w:firstLine="420"/>
-        <w:rPr>
-          <w:rFonts w:eastAsia="宋体"/>
-          <w:szCs w:val="32"/>
-        </w:rPr>
-      </w:pPr>
-      <w:r>
-        <w:rPr>
-          <w:rFonts w:eastAsia="宋体" w:hint="eastAsia"/>
-          <w:szCs w:val="32"/>
-        </w:rPr>
-        <w:t xml:space="preserve">　　</w:t>
-      </w:r>
-      <w:r>
-        <w:rPr>
-          <w:rFonts w:eastAsia="宋体" w:hint="eastAsia"/>
-          <w:szCs w:val="32"/>
-        </w:rPr>
-        <w:t>case op is</w:t>
-      </w:r>
-    </w:p>
-    <w:p>
-      <w:pPr>
-        <w:spacing w:line="400" w:lineRule="exact"/>
-        <w:ind w:firstLineChars="200" w:firstLine="420"/>
-        <w:rPr>
-          <w:rFonts w:eastAsia="宋体"/>
-          <w:szCs w:val="32"/>
-        </w:rPr>
-      </w:pPr>
-      <w:r>
-        <w:rPr>
-          <w:rFonts w:eastAsia="宋体" w:hint="eastAsia"/>
-          <w:szCs w:val="32"/>
-        </w:rPr>
-        <w:t xml:space="preserve">　　</w:t>
-      </w:r>
-      <w:r>
-        <w:rPr>
-          <w:rFonts w:eastAsia="宋体" w:hint="eastAsia"/>
-          <w:szCs w:val="32"/>
-        </w:rPr>
-        <w:t>when "000" =&gt;</w:t>
-      </w:r>
-    </w:p>
-    <w:p>
-      <w:pPr>
-        <w:spacing w:line="400" w:lineRule="exact"/>
-        <w:ind w:firstLineChars="200" w:firstLine="420"/>
-        <w:rPr>
-          <w:rFonts w:eastAsia="宋体"/>
-          <w:szCs w:val="32"/>
-        </w:rPr>
-      </w:pPr>
-      <w:r>
-        <w:rPr>
-          <w:rFonts w:eastAsia="宋体" w:hint="eastAsia"/>
-          <w:szCs w:val="32"/>
-        </w:rPr>
-        <w:t xml:space="preserve">　　</w:t>
-      </w:r>
-      <w:r>
-        <w:rPr>
-          <w:rFonts w:eastAsia="宋体" w:hint="eastAsia"/>
-          <w:szCs w:val="32"/>
-        </w:rPr>
-        <w:t>temp := a and b;</w:t>
-      </w:r>
-    </w:p>
-    <w:p>
-      <w:pPr>
-        <w:spacing w:line="400" w:lineRule="exact"/>
-        <w:ind w:firstLineChars="200" w:firstLine="420"/>
-        <w:rPr>
-          <w:rFonts w:eastAsia="宋体"/>
-          <w:szCs w:val="32"/>
-        </w:rPr>
-      </w:pPr>
-      <w:r>
-        <w:rPr>
-          <w:rFonts w:eastAsia="宋体" w:hint="eastAsia"/>
-          <w:szCs w:val="32"/>
-        </w:rPr>
-        <w:t xml:space="preserve">　　</w:t>
-      </w:r>
-      <w:r>
-        <w:rPr>
-          <w:rFonts w:eastAsia="宋体" w:hint="eastAsia"/>
-          <w:szCs w:val="32"/>
-        </w:rPr>
-        <w:t>when "100" =&gt;</w:t>
-      </w:r>
-    </w:p>
-    <w:p>
-      <w:pPr>
-        <w:spacing w:line="400" w:lineRule="exact"/>
-        <w:ind w:firstLineChars="200" w:firstLine="420"/>
-        <w:rPr>
-          <w:rFonts w:eastAsia="宋体"/>
-          <w:szCs w:val="32"/>
-        </w:rPr>
-      </w:pPr>
-      <w:r>
-        <w:rPr>
-          <w:rFonts w:eastAsia="宋体" w:hint="eastAsia"/>
-          <w:szCs w:val="32"/>
-        </w:rPr>
-        <w:t xml:space="preserve">　　</w:t>
-      </w:r>
-      <w:r>
-        <w:rPr>
-          <w:rFonts w:eastAsia="宋体" w:hint="eastAsia"/>
-          <w:szCs w:val="32"/>
-        </w:rPr>
-        <w:t>temp := a and b;</w:t>
-      </w:r>
-    </w:p>
-    <w:p>
-      <w:pPr>
-        <w:spacing w:line="400" w:lineRule="exact"/>
-        <w:ind w:firstLineChars="200" w:firstLine="420"/>
-        <w:rPr>
-          <w:rFonts w:eastAsia="宋体"/>
-          <w:szCs w:val="32"/>
-        </w:rPr>
-      </w:pPr>
-      <w:r>
-        <w:rPr>
-          <w:rFonts w:eastAsia="宋体" w:hint="eastAsia"/>
-          <w:szCs w:val="32"/>
-        </w:rPr>
-        <w:t xml:space="preserve">　　</w:t>
-      </w:r>
-      <w:r>
-        <w:rPr>
-          <w:rFonts w:eastAsia="宋体" w:hint="eastAsia"/>
-          <w:szCs w:val="32"/>
-        </w:rPr>
-        <w:t>when "001" =&gt;</w:t>
-      </w:r>
-    </w:p>
-    <w:p>
-      <w:pPr>
-        <w:spacing w:line="400" w:lineRule="exact"/>
-        <w:ind w:firstLineChars="200" w:firstLine="420"/>
-        <w:rPr>
-          <w:rFonts w:eastAsia="宋体"/>
-          <w:szCs w:val="32"/>
-        </w:rPr>
-      </w:pPr>
-      <w:r>
-        <w:rPr>
-          <w:rFonts w:eastAsia="宋体" w:hint="eastAsia"/>
-          <w:szCs w:val="32"/>
-        </w:rPr>
-        <w:t xml:space="preserve">　　</w:t>
-      </w:r>
-      <w:r>
-        <w:rPr>
-          <w:rFonts w:eastAsia="宋体" w:hint="eastAsia"/>
-          <w:szCs w:val="32"/>
-        </w:rPr>
-        <w:t>temp := a or b;</w:t>
-      </w:r>
-    </w:p>
-    <w:p>
-      <w:pPr>
-        <w:spacing w:line="400" w:lineRule="exact"/>
-        <w:ind w:firstLineChars="200" w:firstLine="420"/>
-        <w:rPr>
-          <w:rFonts w:eastAsia="宋体"/>
-          <w:szCs w:val="32"/>
-        </w:rPr>
-      </w:pPr>
-      <w:r>
-        <w:rPr>
-          <w:rFonts w:eastAsia="宋体" w:hint="eastAsia"/>
-          <w:szCs w:val="32"/>
-        </w:rPr>
-        <w:t xml:space="preserve">　　</w:t>
-      </w:r>
-      <w:r>
-        <w:rPr>
-          <w:rFonts w:eastAsia="宋体" w:hint="eastAsia"/>
-          <w:szCs w:val="32"/>
-        </w:rPr>
-        <w:t>when "101" =&gt;</w:t>
-      </w:r>
-    </w:p>
-    <w:p>
-      <w:pPr>
-        <w:spacing w:line="400" w:lineRule="exact"/>
-        <w:ind w:firstLineChars="200" w:firstLine="420"/>
-        <w:rPr>
-          <w:rFonts w:eastAsia="宋体"/>
-          <w:szCs w:val="32"/>
-        </w:rPr>
-      </w:pPr>
-      <w:r>
-        <w:rPr>
-          <w:rFonts w:eastAsia="宋体" w:hint="eastAsia"/>
-          <w:szCs w:val="32"/>
-        </w:rPr>
-        <w:t xml:space="preserve">　　</w:t>
-      </w:r>
-      <w:r>
-        <w:rPr>
-          <w:rFonts w:eastAsia="宋体" w:hint="eastAsia"/>
-          <w:szCs w:val="32"/>
-        </w:rPr>
-        <w:t>temp := a or b;</w:t>
-      </w:r>
-    </w:p>
-    <w:p>
-      <w:pPr>
-        <w:spacing w:line="400" w:lineRule="exact"/>
-        <w:ind w:firstLineChars="200" w:firstLine="420"/>
-        <w:rPr>
-          <w:rFonts w:eastAsia="宋体"/>
-          <w:szCs w:val="32"/>
-        </w:rPr>
-      </w:pPr>
-      <w:r>
-        <w:rPr>
-          <w:rFonts w:eastAsia="宋体" w:hint="eastAsia"/>
-          <w:szCs w:val="32"/>
-        </w:rPr>
-        <w:t xml:space="preserve">　　</w:t>
-      </w:r>
-      <w:r>
-        <w:rPr>
-          <w:rFonts w:eastAsia="宋体" w:hint="eastAsia"/>
-          <w:szCs w:val="32"/>
-        </w:rPr>
-        <w:t>when "010" =&gt;</w:t>
-      </w:r>
-    </w:p>
-    <w:p>
-      <w:pPr>
-        <w:spacing w:line="400" w:lineRule="exact"/>
-        <w:ind w:firstLineChars="200" w:firstLine="420"/>
-        <w:rPr>
-          <w:rFonts w:eastAsia="宋体"/>
-          <w:szCs w:val="32"/>
-        </w:rPr>
-      </w:pPr>
-      <w:r>
-        <w:rPr>
-          <w:rFonts w:eastAsia="宋体" w:hint="eastAsia"/>
-          <w:szCs w:val="32"/>
-        </w:rPr>
-        <w:t xml:space="preserve">　　</w:t>
-      </w:r>
-      <w:r>
-        <w:rPr>
-          <w:rFonts w:eastAsia="宋体" w:hint="eastAsia"/>
-          <w:szCs w:val="32"/>
-        </w:rPr>
-        <w:t>temp := a + b;</w:t>
-      </w:r>
-    </w:p>
-    <w:p>
-      <w:pPr>
-        <w:spacing w:line="400" w:lineRule="exact"/>
-        <w:ind w:firstLineChars="200" w:firstLine="420"/>
-        <w:rPr>
-          <w:rFonts w:eastAsia="宋体"/>
-          <w:szCs w:val="32"/>
-        </w:rPr>
-      </w:pPr>
-      <w:r>
-        <w:rPr>
-          <w:rFonts w:eastAsia="宋体" w:hint="eastAsia"/>
-          <w:szCs w:val="32"/>
-        </w:rPr>
-        <w:t xml:space="preserve">　　</w:t>
-      </w:r>
-      <w:r>
-        <w:rPr>
-          <w:rFonts w:eastAsia="宋体" w:hint="eastAsia"/>
-          <w:szCs w:val="32"/>
-        </w:rPr>
-        <w:t>when "110" =&gt;</w:t>
-      </w:r>
-    </w:p>
-    <w:p>
-      <w:pPr>
-        <w:spacing w:line="400" w:lineRule="exact"/>
-        <w:ind w:firstLineChars="200" w:firstLine="420"/>
-        <w:rPr>
-          <w:rFonts w:eastAsia="宋体"/>
-          <w:szCs w:val="32"/>
-        </w:rPr>
-      </w:pPr>
-      <w:r>
-        <w:rPr>
-          <w:rFonts w:eastAsia="宋体" w:hint="eastAsia"/>
-          <w:szCs w:val="32"/>
-        </w:rPr>
-        <w:t xml:space="preserve">　　</w:t>
-      </w:r>
-      <w:r>
-        <w:rPr>
-          <w:rFonts w:eastAsia="宋体" w:hint="eastAsia"/>
-          <w:szCs w:val="32"/>
-        </w:rPr>
-        <w:t>temp := a - b;</w:t>
-      </w:r>
-    </w:p>
-    <w:p>
-      <w:pPr>
-        <w:spacing w:line="400" w:lineRule="exact"/>
-        <w:ind w:firstLineChars="200" w:firstLine="420"/>
-        <w:rPr>
-          <w:rFonts w:eastAsia="宋体"/>
-          <w:szCs w:val="32"/>
-        </w:rPr>
-      </w:pPr>
-      <w:r>
-        <w:rPr>
-          <w:rFonts w:eastAsia="宋体" w:hint="eastAsia"/>
-          <w:szCs w:val="32"/>
-        </w:rPr>
-        <w:t xml:space="preserve">　　</w:t>
-      </w:r>
-      <w:r>
-        <w:rPr>
-          <w:rFonts w:eastAsia="宋体" w:hint="eastAsia"/>
-          <w:szCs w:val="32"/>
-        </w:rPr>
-        <w:t>when "111" =&gt;</w:t>
-      </w:r>
-    </w:p>
-    <w:p>
-      <w:pPr>
-        <w:spacing w:line="400" w:lineRule="exact"/>
-        <w:ind w:firstLineChars="200" w:firstLine="420"/>
-        <w:rPr>
-          <w:rFonts w:eastAsia="宋体"/>
-          <w:szCs w:val="32"/>
-        </w:rPr>
-      </w:pPr>
-      <w:r>
-        <w:rPr>
-          <w:rFonts w:eastAsia="宋体" w:hint="eastAsia"/>
-          <w:szCs w:val="32"/>
-        </w:rPr>
-        <w:t xml:space="preserve">　　</w:t>
-      </w:r>
-      <w:r>
-        <w:rPr>
-          <w:rFonts w:eastAsia="宋体" w:hint="eastAsia"/>
-          <w:szCs w:val="32"/>
-        </w:rPr>
-        <w:t>if a &lt; b then</w:t>
-      </w:r>
-    </w:p>
-    <w:p>
-      <w:pPr>
-        <w:spacing w:line="400" w:lineRule="exact"/>
-        <w:ind w:firstLineChars="200" w:firstLine="420"/>
-        <w:rPr>
-          <w:rFonts w:eastAsia="宋体"/>
-          <w:szCs w:val="32"/>
-        </w:rPr>
-      </w:pPr>
-      <w:r>
-        <w:rPr>
-          <w:rFonts w:eastAsia="宋体" w:hint="eastAsia"/>
-          <w:szCs w:val="32"/>
-        </w:rPr>
-        <w:t xml:space="preserve">　　</w:t>
-      </w:r>
-      <w:r>
-        <w:rPr>
-          <w:rFonts w:eastAsia="宋体" w:hint="eastAsia"/>
-          <w:szCs w:val="32"/>
-        </w:rPr>
-        <w:t>temp := "11111111";</w:t>
-      </w:r>
-    </w:p>
-    <w:p>
-      <w:pPr>
-        <w:spacing w:line="400" w:lineRule="exact"/>
-        <w:ind w:firstLineChars="200" w:firstLine="420"/>
-        <w:rPr>
-          <w:rFonts w:eastAsia="宋体"/>
-          <w:szCs w:val="32"/>
-        </w:rPr>
-      </w:pPr>
-      <w:r>
-        <w:rPr>
-          <w:rFonts w:eastAsia="宋体" w:hint="eastAsia"/>
-          <w:szCs w:val="32"/>
-        </w:rPr>
-        <w:t xml:space="preserve">　　</w:t>
-      </w:r>
-      <w:r>
-        <w:rPr>
-          <w:rFonts w:eastAsia="宋体" w:hint="eastAsia"/>
-          <w:szCs w:val="32"/>
-        </w:rPr>
-        <w:t>else</w:t>
-      </w:r>
-    </w:p>
-    <w:p>
-      <w:pPr>
-        <w:spacing w:line="400" w:lineRule="exact"/>
-        <w:ind w:firstLineChars="200" w:firstLine="420"/>
-        <w:rPr>
-          <w:rFonts w:eastAsia="宋体"/>
-          <w:szCs w:val="32"/>
-        </w:rPr>
-      </w:pPr>
-      <w:r>
-        <w:rPr>
-          <w:rFonts w:eastAsia="宋体" w:hint="eastAsia"/>
-          <w:szCs w:val="32"/>
-        </w:rPr>
-        <w:t xml:space="preserve">　　</w:t>
-      </w:r>
-      <w:r>
-        <w:rPr>
-          <w:rFonts w:eastAsia="宋体" w:hint="eastAsia"/>
-          <w:szCs w:val="32"/>
-        </w:rPr>
-        <w:t>temp := "00000000";</w:t>
-      </w:r>
-    </w:p>
-    <w:p>
-      <w:pPr>
-        <w:spacing w:line="400" w:lineRule="exact"/>
-        <w:ind w:firstLineChars="200" w:firstLine="420"/>
-        <w:rPr>
-          <w:rFonts w:eastAsia="宋体"/>
-          <w:szCs w:val="32"/>
-        </w:rPr>
-      </w:pPr>
-      <w:r>
-        <w:rPr>
-          <w:rFonts w:eastAsia="宋体" w:hint="eastAsia"/>
-          <w:szCs w:val="32"/>
-        </w:rPr>
-        <w:t xml:space="preserve">　　</w:t>
-      </w:r>
-      <w:r>
-        <w:rPr>
-          <w:rFonts w:eastAsia="宋体" w:hint="eastAsia"/>
-          <w:szCs w:val="32"/>
-        </w:rPr>
-        <w:t>end if;</w:t>
-      </w:r>
-    </w:p>
-    <w:p>
-      <w:pPr>
-        <w:spacing w:line="400" w:lineRule="exact"/>
-        <w:ind w:firstLineChars="200" w:firstLine="420"/>
-        <w:rPr>
-          <w:rFonts w:eastAsia="宋体"/>
-          <w:szCs w:val="32"/>
-        </w:rPr>
-      </w:pPr>
-      <w:r>
-        <w:rPr>
-          <w:rFonts w:eastAsia="宋体" w:hint="eastAsia"/>
-          <w:szCs w:val="32"/>
-        </w:rPr>
-        <w:lastRenderedPageBreak/>
-        <w:t xml:space="preserve">　　</w:t>
-      </w:r>
-      <w:r>
-        <w:rPr>
-          <w:rFonts w:eastAsia="宋体" w:hint="eastAsia"/>
-          <w:szCs w:val="32"/>
-        </w:rPr>
-        <w:t>when others =&gt;</w:t>
-      </w:r>
-    </w:p>
-    <w:p>
-      <w:pPr>
-        <w:spacing w:line="400" w:lineRule="exact"/>
-        <w:ind w:firstLineChars="200" w:firstLine="420"/>
-        <w:rPr>
-          <w:rFonts w:eastAsia="宋体"/>
-          <w:szCs w:val="32"/>
-        </w:rPr>
-      </w:pPr>
-      <w:r>
-        <w:rPr>
-          <w:rFonts w:eastAsia="宋体" w:hint="eastAsia"/>
-          <w:szCs w:val="32"/>
-        </w:rPr>
-        <w:t xml:space="preserve">　　</w:t>
-      </w:r>
-      <w:r>
-        <w:rPr>
-          <w:rFonts w:eastAsia="宋体" w:hint="eastAsia"/>
-          <w:szCs w:val="32"/>
-        </w:rPr>
-        <w:t>temp := a - b;</w:t>
-      </w:r>
-    </w:p>
-    <w:p>
-      <w:pPr>
-        <w:spacing w:line="400" w:lineRule="exact"/>
-        <w:ind w:firstLineChars="200" w:firstLine="420"/>
-        <w:rPr>
-          <w:rFonts w:eastAsia="宋体"/>
-          <w:szCs w:val="32"/>
-        </w:rPr>
-      </w:pPr>
-      <w:r>
-        <w:rPr>
-          <w:rFonts w:eastAsia="宋体" w:hint="eastAsia"/>
-          <w:szCs w:val="32"/>
-        </w:rPr>
-        <w:t xml:space="preserve">　　</w:t>
-      </w:r>
-      <w:r>
-        <w:rPr>
-          <w:rFonts w:eastAsia="宋体" w:hint="eastAsia"/>
-          <w:szCs w:val="32"/>
-        </w:rPr>
-        <w:t>end case;</w:t>
-      </w:r>
-    </w:p>
-    <w:p>
-      <w:pPr>
-        <w:spacing w:line="400" w:lineRule="exact"/>
-        <w:ind w:firstLineChars="200" w:firstLine="420"/>
-        <w:rPr>
-          <w:rFonts w:eastAsia="宋体"/>
-          <w:szCs w:val="32"/>
-        </w:rPr>
-      </w:pPr>
-      <w:r>
-        <w:rPr>
-          <w:rFonts w:eastAsia="宋体" w:hint="eastAsia"/>
-          <w:szCs w:val="32"/>
-        </w:rPr>
-        <w:t xml:space="preserve">　　</w:t>
-      </w:r>
-      <w:r>
-        <w:rPr>
-          <w:rFonts w:eastAsia="宋体" w:hint="eastAsia"/>
-          <w:szCs w:val="32"/>
-        </w:rPr>
-        <w:t>if temp="00000000" then</w:t>
-      </w:r>
-    </w:p>
-    <w:p>
-      <w:pPr>
-        <w:spacing w:line="400" w:lineRule="exact"/>
-        <w:ind w:firstLineChars="200" w:firstLine="420"/>
-        <w:rPr>
-          <w:rFonts w:eastAsia="宋体"/>
-          <w:szCs w:val="32"/>
-        </w:rPr>
-      </w:pPr>
-      <w:r>
-        <w:rPr>
-          <w:rFonts w:eastAsia="宋体" w:hint="eastAsia"/>
-          <w:szCs w:val="32"/>
-        </w:rPr>
-        <w:t xml:space="preserve">　　</w:t>
-      </w:r>
-      <w:r>
-        <w:rPr>
-          <w:rFonts w:eastAsia="宋体" w:hint="eastAsia"/>
-          <w:szCs w:val="32"/>
-        </w:rPr>
-        <w:t>zero &lt;= '1';</w:t>
-      </w:r>
-    </w:p>
-    <w:p>
-      <w:pPr>
-        <w:spacing w:line="400" w:lineRule="exact"/>
-        <w:ind w:firstLineChars="200" w:firstLine="420"/>
-        <w:rPr>
-          <w:rFonts w:eastAsia="宋体"/>
-          <w:szCs w:val="32"/>
-        </w:rPr>
-      </w:pPr>
-      <w:r>
-        <w:rPr>
-          <w:rFonts w:eastAsia="宋体" w:hint="eastAsia"/>
-          <w:szCs w:val="32"/>
-        </w:rPr>
-        <w:t xml:space="preserve">　　</w:t>
-      </w:r>
-      <w:r>
-        <w:rPr>
-          <w:rFonts w:eastAsia="宋体" w:hint="eastAsia"/>
-          <w:szCs w:val="32"/>
-        </w:rPr>
-        <w:t>else</w:t>
-      </w:r>
-    </w:p>
-    <w:p>
-      <w:pPr>
-        <w:spacing w:line="400" w:lineRule="exact"/>
-        <w:ind w:firstLineChars="200" w:firstLine="420"/>
-        <w:rPr>
-          <w:rFonts w:eastAsia="宋体"/>
-          <w:szCs w:val="32"/>
-        </w:rPr>
-      </w:pPr>
-      <w:r>
-        <w:rPr>
-          <w:rFonts w:eastAsia="宋体" w:hint="eastAsia"/>
-          <w:szCs w:val="32"/>
-        </w:rPr>
-        <w:t xml:space="preserve">　　</w:t>
-      </w:r>
-      <w:r>
-        <w:rPr>
-          <w:rFonts w:eastAsia="宋体" w:hint="eastAsia"/>
-          <w:szCs w:val="32"/>
-        </w:rPr>
-        <w:t>zero &lt;= '0';</w:t>
-      </w:r>
-    </w:p>
-    <w:p>
-      <w:pPr>
-        <w:spacing w:line="400" w:lineRule="exact"/>
-        <w:ind w:firstLineChars="200" w:firstLine="420"/>
-        <w:rPr>
-          <w:rFonts w:eastAsia="宋体"/>
-          <w:szCs w:val="32"/>
-        </w:rPr>
-      </w:pPr>
-      <w:r>
-        <w:rPr>
-          <w:rFonts w:eastAsia="宋体" w:hint="eastAsia"/>
-          <w:szCs w:val="32"/>
-        </w:rPr>
-        <w:t xml:space="preserve">　　</w:t>
-      </w:r>
-      <w:r>
-        <w:rPr>
-          <w:rFonts w:eastAsia="宋体" w:hint="eastAsia"/>
-          <w:szCs w:val="32"/>
-        </w:rPr>
-        <w:t>end if;</w:t>
-      </w:r>
-    </w:p>
-    <w:p>
-      <w:pPr>
-        <w:spacing w:line="400" w:lineRule="exact"/>
-        <w:ind w:firstLineChars="200" w:firstLine="420"/>
-        <w:rPr>
-          <w:rFonts w:eastAsia="宋体"/>
-          <w:szCs w:val="32"/>
-        </w:rPr>
-      </w:pPr>
-      <w:r>
-        <w:rPr>
-          <w:rFonts w:eastAsia="宋体" w:hint="eastAsia"/>
-          <w:szCs w:val="32"/>
-        </w:rPr>
-        <w:t xml:space="preserve">　　</w:t>
-      </w:r>
-      <w:r>
-        <w:rPr>
-          <w:rFonts w:eastAsia="宋体" w:hint="eastAsia"/>
-          <w:szCs w:val="32"/>
-        </w:rPr>
-        <w:t>f &lt;= temp;</w:t>
-      </w:r>
-    </w:p>
-    <w:p>
-      <w:pPr>
-        <w:spacing w:line="400" w:lineRule="exact"/>
-        <w:ind w:firstLineChars="200" w:firstLine="420"/>
-        <w:rPr>
-          <w:rFonts w:eastAsia="宋体"/>
-          <w:szCs w:val="32"/>
-        </w:rPr>
-      </w:pPr>
-      <w:r>
-        <w:rPr>
-          <w:rFonts w:eastAsia="宋体" w:hint="eastAsia"/>
-          <w:szCs w:val="32"/>
-        </w:rPr>
-        <w:t xml:space="preserve">　　</w:t>
-      </w:r>
-      <w:r>
-        <w:rPr>
-          <w:rFonts w:eastAsia="宋体" w:hint="eastAsia"/>
-          <w:szCs w:val="32"/>
-        </w:rPr>
-        <w:t>end process;</w:t>
-      </w:r>
-    </w:p>
-    <w:p>
-      <w:pPr>
-        <w:spacing w:line="400" w:lineRule="exact"/>
-        <w:ind w:firstLineChars="200" w:firstLine="420"/>
-        <w:rPr>
-          <w:rFonts w:eastAsia="宋体"/>
-          <w:szCs w:val="32"/>
-        </w:rPr>
-      </w:pPr>
-      <w:r>
-        <w:rPr>
-          <w:rFonts w:eastAsia="宋体" w:hint="eastAsia"/>
-          <w:szCs w:val="32"/>
-        </w:rPr>
-        <w:t xml:space="preserve">　　</w:t>
-      </w:r>
-      <w:r>
-        <w:rPr>
-          <w:rFonts w:eastAsia="宋体" w:hint="eastAsia"/>
-          <w:szCs w:val="32"/>
-        </w:rPr>
-        <w:t>end behavioral;</w:t>
-      </w:r>
-    </w:p>
-    <w:p>
-      <w:pPr>
-        <w:spacing w:beforeLines="50" w:before="156" w:afterLines="50" w:after="156"/>
-        <w:ind w:left="425"/>
-        <w:rPr>
-          <w:sz w:val="28"/>
-          <w:szCs w:val="32"/>
-        </w:rPr>
-      </w:pPr>
     </w:p>
     <w:p>
       <w:pPr>
@@ -4209,7 +2962,6 @@
       <w:pPr>
         <w:pStyle w:val="a3"/>
         <w:spacing w:line="400" w:lineRule="exact"/>
-        <w:ind w:left="720"/>
         <w:jc w:val="left"/>
         <w:rPr>
           <w:rFonts w:eastAsia="宋体"/>
@@ -4219,7 +2971,14 @@
         <w:rPr>
           <w:rFonts w:eastAsia="宋体" w:hint="eastAsia"/>
         </w:rPr>
-        <w:t>在进行脱机运算器部件实验时，需要用开关向运算器提供运算数据和运行控制信号，使其完成加、减、与、或、寄存器内容右移、左移等功能，并通过指示灯查看运算器的运算结果，有利于加深理解课堂授课内容，掌握使用运算器部件的基础知识与技术，为构建计算机整机系统奠定初步基础。</w:t>
+        <w:t>在进行脱机运算器部件实验时，需要用开关向运算器提供运算数据和运行控制信号，使其完成加、减、与、或、寄存器内容右移、左移等功能，并通过指示灯查看运算器的运算结果，有利于加深理解课堂授课内容，掌握使用运算器部件的基础知识与技术，为构建</w:t>
+      </w:r>
+      <w:r>
+        <w:rPr>
+          <w:rFonts w:eastAsia="宋体" w:hint="eastAsia"/>
+        </w:rPr>
+        <w:lastRenderedPageBreak/>
+        <w:t>计算机整机系统奠定初步基础。</w:t>
       </w:r>
     </w:p>
     <w:p>
@@ -4833,7 +3592,6 @@
           <w:rFonts w:ascii="Palatino Linotype" w:eastAsia="宋体" w:hAnsi="Palatino Linotype"/>
           <w:szCs w:val="24"/>
         </w:rPr>
-        <w:lastRenderedPageBreak/>
         <w:t>DP*p1——DP*DBL</w:t>
       </w:r>
       <w:r>
@@ -5279,13 +4037,25 @@
       </w:r>
       <w:r>
         <w:rPr>
+          <w:rFonts w:ascii="Palatino Linotype" w:eastAsia="宋体" w:hAnsi="Palatino Linotype"/>
+          <w:b/>
+          <w:color w:val="FF0000"/>
+          <w:szCs w:val="24"/>
+          <w:highlight w:val="yellow"/>
+        </w:rPr>
+        <w:t>3</w:t>
+      </w:r>
+      <w:bookmarkStart w:id="0" w:name="_GoBack"/>
+      <w:bookmarkEnd w:id="0"/>
+      <w:r>
+        <w:rPr>
           <w:rFonts w:ascii="Palatino Linotype" w:eastAsia="宋体" w:hAnsi="Palatino Linotype" w:hint="eastAsia"/>
           <w:b/>
           <w:color w:val="FF0000"/>
           <w:szCs w:val="24"/>
           <w:highlight w:val="yellow"/>
         </w:rPr>
-        <w:t>4.3</w:t>
+        <w:t>.3</w:t>
       </w:r>
       <w:r>
         <w:rPr>
@@ -5587,13 +4357,23 @@
       </w:r>
       <w:r>
         <w:rPr>
+          <w:rFonts w:ascii="Palatino Linotype" w:eastAsia="宋体" w:hAnsi="Palatino Linotype"/>
+          <w:b/>
+          <w:color w:val="FF0000"/>
+          <w:szCs w:val="24"/>
+          <w:highlight w:val="yellow"/>
+        </w:rPr>
+        <w:t>3</w:t>
+      </w:r>
+      <w:r>
+        <w:rPr>
           <w:rFonts w:ascii="Palatino Linotype" w:eastAsia="宋体" w:hAnsi="Palatino Linotype" w:hint="eastAsia"/>
           <w:b/>
           <w:color w:val="FF0000"/>
           <w:szCs w:val="24"/>
           <w:highlight w:val="yellow"/>
         </w:rPr>
-        <w:t>4.3</w:t>
+        <w:t>.3</w:t>
       </w:r>
       <w:r>
         <w:rPr>
@@ -5754,10 +4534,10 @@
       </w:r>
       <w:r>
         <w:rPr>
-          <w:rFonts w:eastAsia="宋体" w:hint="eastAsia"/>
-          <w:szCs w:val="32"/>
-        </w:rPr>
-        <w:t>4</w:t>
+          <w:rFonts w:eastAsia="宋体"/>
+          <w:szCs w:val="32"/>
+        </w:rPr>
+        <w:t>3</w:t>
       </w:r>
       <w:r>
         <w:rPr>
@@ -5872,7 +4652,7 @@
     <w:p>
       <w:pPr>
         <w:spacing w:line="400" w:lineRule="exact"/>
-        <w:ind w:leftChars="300" w:left="630" w:firstLineChars="200" w:firstLine="420"/>
+        <w:ind w:firstLineChars="200" w:firstLine="420"/>
         <w:jc w:val="left"/>
       </w:pPr>
       <w:r>
@@ -5891,7 +4671,14 @@
         <w:rPr>
           <w:rFonts w:hint="eastAsia"/>
         </w:rPr>
-        <w:t>项进行实验，数据内容可以变化，每一项功能可以执行一次或连续执行几次。观察各种情况下的运行结果并判断运行结果的正确性。</w:t>
+        <w:t>项进行实验，数据内容可以变</w:t>
+      </w:r>
+      <w:r>
+        <w:rPr>
+          <w:rFonts w:hint="eastAsia"/>
+        </w:rPr>
+        <w:lastRenderedPageBreak/>
+        <w:t>化，每一项功能可以执行一次或连续执行几次。观察各种情况下的运行结果并判断运行结果的正确性。</w:t>
       </w:r>
     </w:p>
     <w:p>
@@ -6091,7 +4878,6 @@
         <w:rPr>
           <w:noProof/>
         </w:rPr>
-        <w:lastRenderedPageBreak/>
         <w:drawing>
           <wp:anchor distT="0" distB="0" distL="114300" distR="114300" simplePos="0" relativeHeight="251662336" behindDoc="0" locked="0" layoutInCell="1" allowOverlap="1" wp14:anchorId="47FD1AEB" wp14:editId="53FE7832">
             <wp:simplePos x="0" y="0"/>
@@ -6160,6 +4946,20 @@
           <w:rFonts w:eastAsia="宋体" w:hint="eastAsia"/>
           <w:szCs w:val="32"/>
         </w:rPr>
+        <w:t>3</w:t>
+      </w:r>
+      <w:r>
+        <w:rPr>
+          <w:rFonts w:eastAsia="宋体"/>
+          <w:szCs w:val="32"/>
+        </w:rPr>
+        <w:t>.</w:t>
+      </w:r>
+      <w:r>
+        <w:rPr>
+          <w:rFonts w:eastAsia="宋体" w:hint="eastAsia"/>
+          <w:szCs w:val="32"/>
+        </w:rPr>
         <w:t>4</w:t>
       </w:r>
       <w:r>
@@ -6195,7 +4995,6 @@
       <w:pPr>
         <w:pStyle w:val="a3"/>
         <w:spacing w:line="400" w:lineRule="exact"/>
-        <w:ind w:left="1202" w:firstLineChars="0" w:firstLine="0"/>
         <w:rPr>
           <w:rFonts w:eastAsia="宋体"/>
           <w:szCs w:val="32"/>
@@ -6255,7 +5054,6 @@
       <w:pPr>
         <w:pStyle w:val="a3"/>
         <w:spacing w:line="400" w:lineRule="exact"/>
-        <w:ind w:left="1202" w:firstLineChars="0" w:firstLine="0"/>
         <w:rPr>
           <w:rFonts w:eastAsia="宋体"/>
           <w:szCs w:val="32"/>
@@ -6378,7 +5176,6 @@
       <w:pPr>
         <w:pStyle w:val="a3"/>
         <w:spacing w:line="400" w:lineRule="exact"/>
-        <w:ind w:left="1202" w:firstLineChars="0" w:firstLine="0"/>
         <w:rPr>
           <w:rFonts w:eastAsia="宋体"/>
           <w:szCs w:val="32"/>
@@ -6395,7 +5192,7 @@
     <w:p>
       <w:pPr>
         <w:spacing w:line="400" w:lineRule="exact"/>
-        <w:ind w:leftChars="150" w:left="315" w:firstLineChars="200" w:firstLine="420"/>
+        <w:ind w:firstLineChars="200" w:firstLine="420"/>
         <w:rPr>
           <w:rFonts w:eastAsia="宋体"/>
           <w:szCs w:val="32"/>
@@ -6615,7 +5412,7 @@
     <w:p>
       <w:pPr>
         <w:spacing w:line="400" w:lineRule="exact"/>
-        <w:ind w:firstLineChars="350" w:firstLine="735"/>
+        <w:ind w:firstLineChars="200" w:firstLine="420"/>
       </w:pPr>
       <w:r>
         <w:rPr>
@@ -6675,7 +5472,7 @@
     <w:p>
       <w:pPr>
         <w:spacing w:line="400" w:lineRule="exact"/>
-        <w:ind w:firstLineChars="350" w:firstLine="735"/>
+        <w:ind w:firstLineChars="200" w:firstLine="420"/>
       </w:pPr>
       <w:r>
         <w:rPr>
@@ -6735,6 +5532,170 @@
     <w:p>
       <w:pPr>
         <w:spacing w:line="400" w:lineRule="exact"/>
+        <w:ind w:firstLineChars="200" w:firstLine="420"/>
+        <w:rPr>
+          <w:rFonts w:eastAsia="宋体"/>
+          <w:szCs w:val="32"/>
+        </w:rPr>
+      </w:pPr>
+      <w:r>
+        <w:rPr>
+          <w:rFonts w:eastAsia="宋体"/>
+          <w:szCs w:val="32"/>
+        </w:rPr>
+        <w:t>连接</w:t>
+      </w:r>
+      <w:r>
+        <w:rPr>
+          <w:rFonts w:eastAsia="宋体" w:hint="eastAsia"/>
+          <w:szCs w:val="32"/>
+        </w:rPr>
+        <w:t>2</w:t>
+      </w:r>
+      <w:r>
+        <w:rPr>
+          <w:rFonts w:eastAsia="宋体"/>
+          <w:szCs w:val="32"/>
+        </w:rPr>
+        <w:t>4</w:t>
+      </w:r>
+      <w:r>
+        <w:rPr>
+          <w:rFonts w:eastAsia="宋体"/>
+          <w:szCs w:val="32"/>
+        </w:rPr>
+        <w:t>位开关的输出到运算器的</w:t>
+      </w:r>
+      <w:r>
+        <w:rPr>
+          <w:rFonts w:eastAsia="宋体" w:hint="eastAsia"/>
+          <w:szCs w:val="32"/>
+        </w:rPr>
+        <w:t>2</w:t>
+      </w:r>
+      <w:r>
+        <w:rPr>
+          <w:rFonts w:eastAsia="宋体"/>
+          <w:szCs w:val="32"/>
+        </w:rPr>
+        <w:t>1</w:t>
+      </w:r>
+      <w:r>
+        <w:rPr>
+          <w:rFonts w:eastAsia="宋体"/>
+          <w:szCs w:val="32"/>
+        </w:rPr>
+        <w:t>位控制信号引脚</w:t>
+      </w:r>
+      <w:r>
+        <w:rPr>
+          <w:rFonts w:eastAsia="宋体" w:hint="eastAsia"/>
+          <w:szCs w:val="32"/>
+        </w:rPr>
+        <w:t>，</w:t>
+      </w:r>
+      <w:r>
+        <w:rPr>
+          <w:rFonts w:eastAsia="宋体"/>
+          <w:szCs w:val="32"/>
+        </w:rPr>
+        <w:t>对应的是设置在电路板上</w:t>
+      </w:r>
+      <w:r>
+        <w:rPr>
+          <w:rFonts w:eastAsia="宋体" w:hint="eastAsia"/>
+          <w:szCs w:val="32"/>
+        </w:rPr>
+        <w:t>M</w:t>
+      </w:r>
+      <w:r>
+        <w:rPr>
+          <w:rFonts w:eastAsia="宋体"/>
+          <w:szCs w:val="32"/>
+        </w:rPr>
+        <w:t>ACH</w:t>
+      </w:r>
+      <w:r>
+        <w:rPr>
+          <w:rFonts w:eastAsia="宋体"/>
+          <w:szCs w:val="32"/>
+        </w:rPr>
+        <w:t>芯片下方的</w:t>
+      </w:r>
+      <w:r>
+        <w:rPr>
+          <w:rFonts w:eastAsia="宋体" w:hint="eastAsia"/>
+          <w:szCs w:val="32"/>
+        </w:rPr>
+        <w:t>2</w:t>
+      </w:r>
+      <w:r>
+        <w:rPr>
+          <w:rFonts w:eastAsia="宋体"/>
+          <w:szCs w:val="32"/>
+        </w:rPr>
+        <w:t>4</w:t>
+      </w:r>
+      <w:r>
+        <w:rPr>
+          <w:rFonts w:eastAsia="宋体"/>
+          <w:szCs w:val="32"/>
+        </w:rPr>
+        <w:t>位的接线排针</w:t>
+      </w:r>
+      <w:r>
+        <w:rPr>
+          <w:rFonts w:eastAsia="宋体" w:hint="eastAsia"/>
+          <w:szCs w:val="32"/>
+        </w:rPr>
+        <w:t>（其中最低</w:t>
+      </w:r>
+      <w:r>
+        <w:rPr>
+          <w:rFonts w:eastAsia="宋体" w:hint="eastAsia"/>
+          <w:szCs w:val="32"/>
+        </w:rPr>
+        <w:t>3</w:t>
+      </w:r>
+      <w:r>
+        <w:rPr>
+          <w:rFonts w:eastAsia="宋体" w:hint="eastAsia"/>
+          <w:szCs w:val="32"/>
+        </w:rPr>
+        <w:t>位空闲未用），各信号的排列次序给出在表</w:t>
+      </w:r>
+      <w:r>
+        <w:rPr>
+          <w:rFonts w:eastAsia="宋体" w:hint="eastAsia"/>
+          <w:szCs w:val="32"/>
+        </w:rPr>
+        <w:t>3</w:t>
+      </w:r>
+      <w:r>
+        <w:rPr>
+          <w:rFonts w:eastAsia="宋体"/>
+          <w:szCs w:val="32"/>
+        </w:rPr>
+        <w:t>.1</w:t>
+      </w:r>
+      <w:r>
+        <w:rPr>
+          <w:rFonts w:eastAsia="宋体"/>
+          <w:szCs w:val="32"/>
+        </w:rPr>
+        <w:t>中</w:t>
+      </w:r>
+      <w:r>
+        <w:rPr>
+          <w:rFonts w:eastAsia="宋体" w:hint="eastAsia"/>
+          <w:szCs w:val="32"/>
+        </w:rPr>
+        <w:t>。</w:t>
+      </w:r>
+    </w:p>
+    <w:p>
+      <w:pPr>
+        <w:spacing w:line="400" w:lineRule="exact"/>
         <w:rPr>
           <w:rFonts w:eastAsia="宋体"/>
           <w:szCs w:val="32"/>
@@ -6752,184 +5713,7 @@
           <w:rFonts w:eastAsia="宋体"/>
           <w:szCs w:val="32"/>
         </w:rPr>
-        <w:t xml:space="preserve">      </w:t>
-      </w:r>
-      <w:r>
-        <w:rPr>
-          <w:rFonts w:eastAsia="宋体"/>
-          <w:szCs w:val="32"/>
-        </w:rPr>
-        <w:t>连接</w:t>
-      </w:r>
-      <w:r>
-        <w:rPr>
-          <w:rFonts w:eastAsia="宋体" w:hint="eastAsia"/>
-          <w:szCs w:val="32"/>
-        </w:rPr>
-        <w:t>2</w:t>
-      </w:r>
-      <w:r>
-        <w:rPr>
-          <w:rFonts w:eastAsia="宋体"/>
-          <w:szCs w:val="32"/>
-        </w:rPr>
-        <w:t>4</w:t>
-      </w:r>
-      <w:r>
-        <w:rPr>
-          <w:rFonts w:eastAsia="宋体"/>
-          <w:szCs w:val="32"/>
-        </w:rPr>
-        <w:t>位开关的输出到运算器的</w:t>
-      </w:r>
-      <w:r>
-        <w:rPr>
-          <w:rFonts w:eastAsia="宋体" w:hint="eastAsia"/>
-          <w:szCs w:val="32"/>
-        </w:rPr>
-        <w:t>2</w:t>
-      </w:r>
-      <w:r>
-        <w:rPr>
-          <w:rFonts w:eastAsia="宋体"/>
-          <w:szCs w:val="32"/>
-        </w:rPr>
-        <w:t>1</w:t>
-      </w:r>
-      <w:r>
-        <w:rPr>
-          <w:rFonts w:eastAsia="宋体"/>
-          <w:szCs w:val="32"/>
-        </w:rPr>
-        <w:t>位控制信号引脚</w:t>
-      </w:r>
-      <w:r>
-        <w:rPr>
-          <w:rFonts w:eastAsia="宋体" w:hint="eastAsia"/>
-          <w:szCs w:val="32"/>
-        </w:rPr>
-        <w:t>，</w:t>
-      </w:r>
-      <w:r>
-        <w:rPr>
-          <w:rFonts w:eastAsia="宋体"/>
-          <w:szCs w:val="32"/>
-        </w:rPr>
-        <w:t>对应的是设置在电路板上</w:t>
-      </w:r>
-      <w:r>
-        <w:rPr>
-          <w:rFonts w:eastAsia="宋体" w:hint="eastAsia"/>
-          <w:szCs w:val="32"/>
-        </w:rPr>
-        <w:t>M</w:t>
-      </w:r>
-      <w:r>
-        <w:rPr>
-          <w:rFonts w:eastAsia="宋体"/>
-          <w:szCs w:val="32"/>
-        </w:rPr>
-        <w:t>ACH</w:t>
-      </w:r>
-      <w:r>
-        <w:rPr>
-          <w:rFonts w:eastAsia="宋体"/>
-          <w:szCs w:val="32"/>
-        </w:rPr>
-        <w:t>芯片下方的</w:t>
-      </w:r>
-      <w:r>
-        <w:rPr>
-          <w:rFonts w:eastAsia="宋体" w:hint="eastAsia"/>
-          <w:szCs w:val="32"/>
-        </w:rPr>
-        <w:t>2</w:t>
-      </w:r>
-      <w:r>
-        <w:rPr>
-          <w:rFonts w:eastAsia="宋体"/>
-          <w:szCs w:val="32"/>
-        </w:rPr>
-        <w:t>4</w:t>
-      </w:r>
-      <w:r>
-        <w:rPr>
-          <w:rFonts w:eastAsia="宋体"/>
-          <w:szCs w:val="32"/>
-        </w:rPr>
-        <w:t>位的接线排针</w:t>
-      </w:r>
-      <w:r>
-        <w:rPr>
-          <w:rFonts w:eastAsia="宋体" w:hint="eastAsia"/>
-          <w:szCs w:val="32"/>
-        </w:rPr>
-        <w:t>（其中最低</w:t>
-      </w:r>
-      <w:r>
-        <w:rPr>
-          <w:rFonts w:eastAsia="宋体" w:hint="eastAsia"/>
-          <w:szCs w:val="32"/>
-        </w:rPr>
-        <w:t>3</w:t>
-      </w:r>
-      <w:r>
-        <w:rPr>
-          <w:rFonts w:eastAsia="宋体" w:hint="eastAsia"/>
-          <w:szCs w:val="32"/>
-        </w:rPr>
-        <w:t>位空闲未用），各信号的排列次序给出在表</w:t>
-      </w:r>
-      <w:r>
-        <w:rPr>
-          <w:rFonts w:eastAsia="宋体" w:hint="eastAsia"/>
-          <w:szCs w:val="32"/>
-        </w:rPr>
-        <w:t>4</w:t>
-      </w:r>
-      <w:r>
-        <w:rPr>
-          <w:rFonts w:eastAsia="宋体"/>
-          <w:szCs w:val="32"/>
-        </w:rPr>
-        <w:t>.1</w:t>
-      </w:r>
-      <w:r>
-        <w:rPr>
-          <w:rFonts w:eastAsia="宋体"/>
-          <w:szCs w:val="32"/>
-        </w:rPr>
-        <w:t>中</w:t>
-      </w:r>
-      <w:r>
-        <w:rPr>
-          <w:rFonts w:eastAsia="宋体" w:hint="eastAsia"/>
-          <w:szCs w:val="32"/>
-        </w:rPr>
-        <w:t>。</w:t>
-      </w:r>
-    </w:p>
-    <w:p>
-      <w:pPr>
-        <w:spacing w:line="400" w:lineRule="exact"/>
-        <w:rPr>
-          <w:rFonts w:eastAsia="宋体"/>
-          <w:szCs w:val="32"/>
-        </w:rPr>
-      </w:pPr>
-      <w:r>
-        <w:rPr>
-          <w:rFonts w:eastAsia="宋体" w:hint="eastAsia"/>
-          <w:szCs w:val="32"/>
-        </w:rPr>
-        <w:t xml:space="preserve"> </w:t>
-      </w:r>
-      <w:r>
-        <w:rPr>
-          <w:rFonts w:eastAsia="宋体"/>
-          <w:szCs w:val="32"/>
-        </w:rPr>
-        <w:t xml:space="preserve">      </w:t>
+        <w:t xml:space="preserve">   </w:t>
       </w:r>
       <w:r>
         <w:rPr>
@@ -6951,30 +5735,24 @@
       </w:pPr>
       <w:r>
         <w:rPr>
-          <w:rFonts w:eastAsia="宋体" w:hint="eastAsia"/>
-          <w:szCs w:val="32"/>
-        </w:rPr>
-        <w:t xml:space="preserve"> </w:t>
-      </w:r>
-      <w:r>
-        <w:rPr>
-          <w:rFonts w:eastAsia="宋体"/>
-          <w:szCs w:val="32"/>
-        </w:rPr>
-        <w:t xml:space="preserve">  </w:t>
-      </w:r>
-      <w:r>
-        <w:rPr>
           <w:rFonts w:ascii="宋体" w:hAnsi="宋体" w:hint="eastAsia"/>
           <w:szCs w:val="21"/>
         </w:rPr>
-        <w:t>在系统处于单步骤运行的方式下，每按一次start按键，启停电路将向运算器提供一个时钟信号，运算器结束一次运算或操作功能，并转到下一次的功能操作。</w:t>
+        <w:t>在系统处于单步骤运行的方式下，每按一次start按键，启停电路将向运算器提供一</w:t>
+      </w:r>
+      <w:r>
+        <w:rPr>
+          <w:rFonts w:ascii="宋体" w:hAnsi="宋体" w:hint="eastAsia"/>
+          <w:szCs w:val="21"/>
+        </w:rPr>
+        <w:lastRenderedPageBreak/>
+        <w:t>个时钟信号，运算器结束一次运算或操作功能，并转到下一次的功能操作。</w:t>
       </w:r>
     </w:p>
     <w:p>
       <w:pPr>
         <w:spacing w:line="400" w:lineRule="exact"/>
-        <w:ind w:firstLineChars="300" w:firstLine="630"/>
+        <w:ind w:firstLineChars="200" w:firstLine="420"/>
         <w:rPr>
           <w:rFonts w:eastAsia="宋体"/>
           <w:szCs w:val="32"/>
@@ -7204,7 +5982,7 @@
       <w:lvlText w:val="（%1）"/>
       <w:lvlJc w:val="left"/>
       <w:pPr>
-        <w:ind w:left="1140" w:hanging="720"/>
+        <w:ind w:left="862" w:hanging="720"/>
       </w:pPr>
       <w:rPr>
         <w:rFonts w:hint="default"/>
@@ -7216,7 +5994,7 @@
       <w:lvlText w:val="%2"/>
       <w:lvlJc w:val="left"/>
       <w:pPr>
-        <w:ind w:left="1200" w:hanging="360"/>
+        <w:ind w:left="922" w:hanging="360"/>
       </w:pPr>
       <w:rPr>
         <w:rFonts w:hint="default"/>
@@ -7228,7 +6006,7 @@
       <w:lvlText w:val="%3."/>
       <w:lvlJc w:val="right"/>
       <w:pPr>
-        <w:ind w:left="1680" w:hanging="420"/>
+        <w:ind w:left="1402" w:hanging="420"/>
       </w:pPr>
     </w:lvl>
     <w:lvl w:ilvl="3" w:tplc="0409000F" w:tentative="1">
@@ -7237,7 +6015,7 @@
       <w:lvlText w:val="%4."/>
       <w:lvlJc w:val="left"/>
       <w:pPr>
-        <w:ind w:left="2100" w:hanging="420"/>
+        <w:ind w:left="1822" w:hanging="420"/>
       </w:pPr>
     </w:lvl>
     <w:lvl w:ilvl="4" w:tplc="04090019" w:tentative="1">
@@ -7246,7 +6024,7 @@
       <w:lvlText w:val="%5)"/>
       <w:lvlJc w:val="left"/>
       <w:pPr>
-        <w:ind w:left="2520" w:hanging="420"/>
+        <w:ind w:left="2242" w:hanging="420"/>
       </w:pPr>
     </w:lvl>
     <w:lvl w:ilvl="5" w:tplc="0409001B" w:tentative="1">
@@ -7255,7 +6033,7 @@
       <w:lvlText w:val="%6."/>
       <w:lvlJc w:val="right"/>
       <w:pPr>
-        <w:ind w:left="2940" w:hanging="420"/>
+        <w:ind w:left="2662" w:hanging="420"/>
       </w:pPr>
     </w:lvl>
     <w:lvl w:ilvl="6" w:tplc="0409000F" w:tentative="1">
@@ -7264,7 +6042,7 @@
       <w:lvlText w:val="%7."/>
       <w:lvlJc w:val="left"/>
       <w:pPr>
-        <w:ind w:left="3360" w:hanging="420"/>
+        <w:ind w:left="3082" w:hanging="420"/>
       </w:pPr>
     </w:lvl>
     <w:lvl w:ilvl="7" w:tplc="04090019" w:tentative="1">
@@ -7273,7 +6051,7 @@
       <w:lvlText w:val="%8)"/>
       <w:lvlJc w:val="left"/>
       <w:pPr>
-        <w:ind w:left="3780" w:hanging="420"/>
+        <w:ind w:left="3502" w:hanging="420"/>
       </w:pPr>
     </w:lvl>
     <w:lvl w:ilvl="8" w:tplc="0409001B" w:tentative="1">
@@ -7282,7 +6060,7 @@
       <w:lvlText w:val="%9."/>
       <w:lvlJc w:val="right"/>
       <w:pPr>
-        <w:ind w:left="4200" w:hanging="420"/>
+        <w:ind w:left="3922" w:hanging="420"/>
       </w:pPr>
     </w:lvl>
   </w:abstractNum>
